--- a/docs/hp/L12/12_Preparation_Assignment_B.docx
+++ b/docs/hp/L12/12_Preparation_Assignment_B.docx
@@ -66,20 +66,20 @@
       </w:pPr>
       <w:r>
         <w:rPr>
+          <w:bCs/>
           <w:b/>
         </w:rPr>
         <w:t xml:space="preserve">Directions: Please fill in Part I as you study the Reading Assignment. Once you finish the reading, complete the questions on Part II. You may use your notes, the key, and the help videos. Be sure to take this completed assignment to your group meeting where you can ask and help answer questions on this assignment.</w:t>
       </w:r>
     </w:p>
+    <w:bookmarkStart w:id="21" w:name="problems"/>
     <w:p>
       <w:pPr>
         <w:pStyle w:val="Heading2"/>
       </w:pPr>
-      <w:bookmarkStart w:id="20" w:name="problems"/>
       <w:r>
         <w:t xml:space="preserve">Problems</w:t>
       </w:r>
-      <w:bookmarkEnd w:id="20"/>
     </w:p>
     <w:p>
       <w:pPr>
@@ -87,6 +87,7 @@
       </w:pPr>
       <w:r>
         <w:rPr>
+          <w:bCs/>
           <w:b/>
         </w:rPr>
         <w:t xml:space="preserve">Part I:</w:t>
@@ -101,19 +102,19 @@
     <w:p>
       <w:pPr>
         <w:numPr>
+          <w:ilvl w:val="0"/>
           <w:numId w:val="1001"/>
+        </w:numPr>
+      </w:pPr>
+      <w:r>
+        <w:t xml:space="preserve">What does it mean to have Matched Pair data?</w:t>
+      </w:r>
+    </w:p>
+    <w:p>
+      <w:pPr>
+        <w:numPr>
           <w:ilvl w:val="0"/>
-        </w:numPr>
-      </w:pPr>
-      <w:r>
-        <w:t xml:space="preserve">What does it mean to have Matched Pair data?</w:t>
-      </w:r>
-    </w:p>
-    <w:p>
-      <w:pPr>
-        <w:numPr>
           <w:numId w:val="1001"/>
-          <w:ilvl w:val="0"/>
         </w:numPr>
       </w:pPr>
       <w:r>
@@ -137,6 +138,7 @@
       </w:pPr>
       <w:r>
         <w:rPr>
+          <w:bCs/>
           <w:b/>
         </w:rPr>
         <w:t xml:space="preserve">Part II :</w:t>
@@ -166,7 +168,7 @@
       <w:r>
         <w:t xml:space="preserve"> </w:t>
       </w:r>
-      <w:hyperlink r:id="rId21">
+      <w:hyperlink r:id="rId20">
         <w:r>
           <w:rPr>
             <w:rStyle w:val="Hyperlink"/>
@@ -181,230 +183,231 @@
     <w:p>
       <w:pPr>
         <w:numPr>
+          <w:ilvl w:val="0"/>
           <w:numId w:val="1002"/>
+        </w:numPr>
+      </w:pPr>
+      <w:r>
+        <w:t xml:space="preserve">Design the Study:</w:t>
+      </w:r>
+    </w:p>
+    <w:p>
+      <w:pPr>
+        <w:numPr>
+          <w:ilvl w:val="1"/>
+          <w:numId w:val="1003"/>
+        </w:numPr>
+      </w:pPr>
+      <w:r>
+        <w:t xml:space="preserve">What is the research question?</w:t>
+      </w:r>
+    </w:p>
+    <w:p>
+      <w:pPr>
+        <w:numPr>
+          <w:ilvl w:val="1"/>
+          <w:numId w:val="1003"/>
+        </w:numPr>
+      </w:pPr>
+      <w:r>
+        <w:t xml:space="preserve">State the null and alternative hypothesis.</w:t>
+      </w:r>
+    </w:p>
+    <w:p>
+      <w:pPr>
+        <w:numPr>
           <w:ilvl w:val="0"/>
-        </w:numPr>
-      </w:pPr>
-      <w:r>
-        <w:t xml:space="preserve">Design the Study:</w:t>
-      </w:r>
-    </w:p>
-    <w:p>
-      <w:pPr>
-        <w:numPr>
-          <w:numId w:val="1003"/>
+          <w:numId w:val="1002"/>
+        </w:numPr>
+      </w:pPr>
+      <w:r>
+        <w:t xml:space="preserve">Collect the Data:</w:t>
+      </w:r>
+    </w:p>
+    <w:p>
+      <w:pPr>
+        <w:numPr>
+          <w:ilvl w:val="0"/>
+          <w:numId w:val="1000"/>
+        </w:numPr>
+      </w:pPr>
+      <w:r>
+        <w:t xml:space="preserve">Describe the data collection procedures.</w:t>
+      </w:r>
+    </w:p>
+    <w:p>
+      <w:pPr>
+        <w:numPr>
+          <w:ilvl w:val="0"/>
+          <w:numId w:val="1002"/>
+        </w:numPr>
+      </w:pPr>
+      <w:r>
+        <w:t xml:space="preserve">Describe the Data:</w:t>
+      </w:r>
+    </w:p>
+    <w:p>
+      <w:pPr>
+        <w:numPr>
+          <w:ilvl w:val="0"/>
+          <w:numId w:val="1000"/>
+        </w:numPr>
+      </w:pPr>
+      <w:r>
+        <w:t xml:space="preserve">In a short paragraph use summary statistics to describe the data. After the paragraph insert an appropriate and well labeled graph to illustrate the data.</w:t>
+      </w:r>
+    </w:p>
+    <w:p>
+      <w:pPr>
+        <w:numPr>
+          <w:ilvl w:val="0"/>
+          <w:numId w:val="1002"/>
+        </w:numPr>
+      </w:pPr>
+      <w:r>
+        <w:t xml:space="preserve">Make Inferences:</w:t>
+      </w:r>
+    </w:p>
+    <w:p>
+      <w:pPr>
+        <w:numPr>
           <w:ilvl w:val="1"/>
-        </w:numPr>
-      </w:pPr>
-      <w:r>
-        <w:t xml:space="preserve">What is the research question?</w:t>
-      </w:r>
-    </w:p>
-    <w:p>
-      <w:pPr>
-        <w:numPr>
-          <w:numId w:val="1003"/>
+          <w:numId w:val="1004"/>
+        </w:numPr>
+      </w:pPr>
+      <w:r>
+        <w:t xml:space="preserve">What type of hypothesis test is appropriate?</w:t>
+      </w:r>
+    </w:p>
+    <w:p>
+      <w:pPr>
+        <w:numPr>
           <w:ilvl w:val="1"/>
-        </w:numPr>
-      </w:pPr>
-      <w:r>
-        <w:t xml:space="preserve">State the null and alternative hypothesis.</w:t>
-      </w:r>
-    </w:p>
-    <w:p>
-      <w:pPr>
-        <w:numPr>
+          <w:numId w:val="1004"/>
+        </w:numPr>
+      </w:pPr>
+      <w:r>
+        <w:t xml:space="preserve">What are the requirements for this test?</w:t>
+      </w:r>
+    </w:p>
+    <w:p>
+      <w:pPr>
+        <w:numPr>
+          <w:ilvl w:val="1"/>
+          <w:numId w:val="1004"/>
+        </w:numPr>
+      </w:pPr>
+      <w:r>
+        <w:t xml:space="preserve">Compute the differences between the two times and determine if the requirements are met for this test. Explain your answer.</w:t>
+      </w:r>
+    </w:p>
+    <w:p>
+      <w:pPr>
+        <w:numPr>
+          <w:ilvl w:val="1"/>
+          <w:numId w:val="1004"/>
+        </w:numPr>
+      </w:pPr>
+      <w:r>
+        <w:t xml:space="preserve">Continue with the test regardless of what you found in part</w:t>
+      </w:r>
+      <w:r>
+        <w:t xml:space="preserve"> </w:t>
+      </w:r>
+      <w:r>
+        <w:t xml:space="preserve">“</w:t>
+      </w:r>
+      <w:r>
+        <w:t xml:space="preserve">c.</w:t>
+      </w:r>
+      <w:r>
+        <w:t xml:space="preserve">”</w:t>
+      </w:r>
+      <w:r>
+        <w:t xml:space="preserve"> </w:t>
+      </w:r>
+      <w:r>
+        <w:t xml:space="preserve">Compute the test statistic.</w:t>
+      </w:r>
+    </w:p>
+    <w:p>
+      <w:pPr>
+        <w:numPr>
+          <w:ilvl w:val="1"/>
+          <w:numId w:val="1004"/>
+        </w:numPr>
+      </w:pPr>
+      <w:r>
+        <w:t xml:space="preserve">State the degrees of Freedom.</w:t>
+      </w:r>
+    </w:p>
+    <w:p>
+      <w:pPr>
+        <w:numPr>
+          <w:ilvl w:val="1"/>
+          <w:numId w:val="1004"/>
+        </w:numPr>
+      </w:pPr>
+      <w:r>
+        <w:t xml:space="preserve">Compute the P-value to the alpha level. Sketch the t-distribution using the t-distribution applet.</w:t>
+      </w:r>
+    </w:p>
+    <w:p>
+      <w:pPr>
+        <w:numPr>
+          <w:ilvl w:val="1"/>
+          <w:numId w:val="1004"/>
+        </w:numPr>
+      </w:pPr>
+      <w:r>
+        <w:t xml:space="preserve">Make a decision.Do you reject the null hypothesis or fail to reject it?</w:t>
+      </w:r>
+    </w:p>
+    <w:p>
+      <w:pPr>
+        <w:numPr>
+          <w:ilvl w:val="1"/>
+          <w:numId w:val="1004"/>
+        </w:numPr>
+      </w:pPr>
+      <w:r>
+        <w:t xml:space="preserve">Present your conclusions in the form of an English statement.</w:t>
+      </w:r>
+    </w:p>
+    <w:p>
+      <w:pPr>
+        <w:numPr>
+          <w:ilvl w:val="1"/>
+          <w:numId w:val="1004"/>
+        </w:numPr>
+      </w:pPr>
+      <w:r>
+        <w:t xml:space="preserve">Rather than testing a hypothesis, now say you just wanted to estimate the mean difference between wait times at the 95% level. What would you do? Be sure to calculate the margin of error. Do it and paste your results below.</w:t>
+      </w:r>
+    </w:p>
+    <w:p>
+      <w:pPr>
+        <w:numPr>
+          <w:ilvl w:val="0"/>
           <w:numId w:val="1002"/>
+        </w:numPr>
+      </w:pPr>
+      <w:r>
+        <w:t xml:space="preserve">Take Action</w:t>
+      </w:r>
+    </w:p>
+    <w:p>
+      <w:pPr>
+        <w:numPr>
           <w:ilvl w:val="0"/>
-        </w:numPr>
-      </w:pPr>
-      <w:r>
-        <w:t xml:space="preserve">Collect the Data:</w:t>
-      </w:r>
-    </w:p>
-    <w:p>
-      <w:pPr>
-        <w:numPr>
           <w:numId w:val="1000"/>
-          <w:ilvl w:val="0"/>
-        </w:numPr>
-      </w:pPr>
-      <w:r>
-        <w:t xml:space="preserve">Describe the data collection procedures.</w:t>
-      </w:r>
-    </w:p>
-    <w:p>
-      <w:pPr>
-        <w:numPr>
-          <w:numId w:val="1002"/>
-          <w:ilvl w:val="0"/>
-        </w:numPr>
-      </w:pPr>
-      <w:r>
-        <w:t xml:space="preserve">Describe the Data:</w:t>
-      </w:r>
-    </w:p>
-    <w:p>
-      <w:pPr>
-        <w:numPr>
-          <w:numId w:val="1000"/>
-          <w:ilvl w:val="0"/>
-        </w:numPr>
-      </w:pPr>
-      <w:r>
-        <w:t xml:space="preserve">In a short paragraph use summary statistics to describe the data. After the paragraph insert an appropriate and well labeled graph to illustrate the data.</w:t>
-      </w:r>
-    </w:p>
-    <w:p>
-      <w:pPr>
-        <w:numPr>
-          <w:numId w:val="1002"/>
-          <w:ilvl w:val="0"/>
-        </w:numPr>
-      </w:pPr>
-      <w:r>
-        <w:t xml:space="preserve">Make Inferences:</w:t>
-      </w:r>
-    </w:p>
-    <w:p>
-      <w:pPr>
-        <w:numPr>
-          <w:numId w:val="1004"/>
-          <w:ilvl w:val="1"/>
-        </w:numPr>
-      </w:pPr>
-      <w:r>
-        <w:t xml:space="preserve">What type of hypothesis test is appropriate?</w:t>
-      </w:r>
-    </w:p>
-    <w:p>
-      <w:pPr>
-        <w:numPr>
-          <w:numId w:val="1004"/>
-          <w:ilvl w:val="1"/>
-        </w:numPr>
-      </w:pPr>
-      <w:r>
-        <w:t xml:space="preserve">What are the requirements for this test?</w:t>
-      </w:r>
-    </w:p>
-    <w:p>
-      <w:pPr>
-        <w:numPr>
-          <w:numId w:val="1004"/>
-          <w:ilvl w:val="1"/>
-        </w:numPr>
-      </w:pPr>
-      <w:r>
-        <w:t xml:space="preserve">Compute the differences between the two times and determine if the requirements are met for this test. Explain your answer.</w:t>
-      </w:r>
-    </w:p>
-    <w:p>
-      <w:pPr>
-        <w:numPr>
-          <w:numId w:val="1004"/>
-          <w:ilvl w:val="1"/>
-        </w:numPr>
-      </w:pPr>
-      <w:r>
-        <w:t xml:space="preserve">Continue with the test regardless of what you found in part</w:t>
-      </w:r>
-      <w:r>
-        <w:t xml:space="preserve"> </w:t>
-      </w:r>
-      <w:r>
-        <w:t xml:space="preserve">“</w:t>
-      </w:r>
-      <w:r>
-        <w:t xml:space="preserve">c.</w:t>
-      </w:r>
-      <w:r>
-        <w:t xml:space="preserve">”</w:t>
-      </w:r>
-      <w:r>
-        <w:t xml:space="preserve"> </w:t>
-      </w:r>
-      <w:r>
-        <w:t xml:space="preserve">Compute the test statistic.</w:t>
-      </w:r>
-    </w:p>
-    <w:p>
-      <w:pPr>
-        <w:numPr>
-          <w:numId w:val="1004"/>
-          <w:ilvl w:val="1"/>
-        </w:numPr>
-      </w:pPr>
-      <w:r>
-        <w:t xml:space="preserve">State the degrees of Freedom.</w:t>
-      </w:r>
-    </w:p>
-    <w:p>
-      <w:pPr>
-        <w:numPr>
-          <w:numId w:val="1004"/>
-          <w:ilvl w:val="1"/>
-        </w:numPr>
-      </w:pPr>
-      <w:r>
-        <w:t xml:space="preserve">Compute the P-value to the alpha level. Sketch the t-distribution using the t-distribution applet.</w:t>
-      </w:r>
-    </w:p>
-    <w:p>
-      <w:pPr>
-        <w:numPr>
-          <w:numId w:val="1004"/>
-          <w:ilvl w:val="1"/>
-        </w:numPr>
-      </w:pPr>
-      <w:r>
-        <w:t xml:space="preserve">Make a decision.Do you reject the null hypothesis or fail to reject it?</w:t>
-      </w:r>
-    </w:p>
-    <w:p>
-      <w:pPr>
-        <w:numPr>
-          <w:numId w:val="1004"/>
-          <w:ilvl w:val="1"/>
-        </w:numPr>
-      </w:pPr>
-      <w:r>
-        <w:t xml:space="preserve">Present your conclusions in the form of an English statement.</w:t>
-      </w:r>
-    </w:p>
-    <w:p>
-      <w:pPr>
-        <w:numPr>
-          <w:numId w:val="1004"/>
-          <w:ilvl w:val="1"/>
-        </w:numPr>
-      </w:pPr>
-      <w:r>
-        <w:t xml:space="preserve">Rather than testing a hypothesis, now say you just wanted to estimate the mean difference between wait times at the 95% level. What would you do? Be sure to calculate the margin of error. Do it and paste your results below.</w:t>
-      </w:r>
-    </w:p>
-    <w:p>
-      <w:pPr>
-        <w:numPr>
-          <w:numId w:val="1002"/>
-          <w:ilvl w:val="0"/>
-        </w:numPr>
-      </w:pPr>
-      <w:r>
-        <w:t xml:space="preserve">Take Action</w:t>
-      </w:r>
-    </w:p>
-    <w:p>
-      <w:pPr>
-        <w:numPr>
-          <w:numId w:val="1000"/>
-          <w:ilvl w:val="0"/>
         </w:numPr>
       </w:pPr>
       <w:r>
         <w:t xml:space="preserve">In a short paragraph describe the action you feel should be taken based on the statistical results above.</w:t>
       </w:r>
     </w:p>
+    <w:bookmarkEnd w:id="21"/>
     <w:sectPr/>
   </w:body>
 </w:document>
@@ -436,109 +439,6 @@
 <file path=word/numbering.xml><?xml version="1.0" encoding="utf-8"?>
 <w:numbering xmlns:w="http://schemas.openxmlformats.org/wordprocessingml/2006/main">
   <w:abstractNum w:abstractNumId="990">
-    <w:nsid w:val="170cd2de"/>
-    <w:multiLevelType w:val="multilevel"/>
-    <w:lvl w:ilvl="0">
-      <w:numFmt w:val="bullet"/>
-      <w:lvlText w:val=" "/>
-      <w:lvlJc w:val="left"/>
-      <w:pPr>
-        <w:tabs>
-          <w:tab w:val="num" w:pos="0"/>
-        </w:tabs>
-        <w:ind w:left="480" w:hanging="480"/>
-      </w:pPr>
-    </w:lvl>
-    <w:lvl w:ilvl="1">
-      <w:numFmt w:val="bullet"/>
-      <w:lvlText w:val=" "/>
-      <w:lvlJc w:val="left"/>
-      <w:pPr>
-        <w:tabs>
-          <w:tab w:val="num" w:pos="720"/>
-        </w:tabs>
-        <w:ind w:left="1200" w:hanging="480"/>
-      </w:pPr>
-    </w:lvl>
-    <w:lvl w:ilvl="2">
-      <w:numFmt w:val="bullet"/>
-      <w:lvlText w:val=" "/>
-      <w:lvlJc w:val="left"/>
-      <w:pPr>
-        <w:tabs>
-          <w:tab w:val="num" w:pos="1440"/>
-        </w:tabs>
-        <w:ind w:left="1920" w:hanging="480"/>
-      </w:pPr>
-    </w:lvl>
-    <w:lvl w:ilvl="3">
-      <w:numFmt w:val="bullet"/>
-      <w:lvlText w:val=" "/>
-      <w:lvlJc w:val="left"/>
-      <w:pPr>
-        <w:tabs>
-          <w:tab w:val="num" w:pos="2160"/>
-        </w:tabs>
-        <w:ind w:left="2640" w:hanging="480"/>
-      </w:pPr>
-    </w:lvl>
-    <w:lvl w:ilvl="4">
-      <w:numFmt w:val="bullet"/>
-      <w:lvlText w:val=" "/>
-      <w:lvlJc w:val="left"/>
-      <w:pPr>
-        <w:tabs>
-          <w:tab w:val="num" w:pos="2880"/>
-        </w:tabs>
-        <w:ind w:left="3360" w:hanging="480"/>
-      </w:pPr>
-    </w:lvl>
-    <w:lvl w:ilvl="5">
-      <w:numFmt w:val="bullet"/>
-      <w:lvlText w:val=" "/>
-      <w:lvlJc w:val="left"/>
-      <w:pPr>
-        <w:tabs>
-          <w:tab w:val="num" w:pos="3600"/>
-        </w:tabs>
-        <w:ind w:left="4080" w:hanging="480"/>
-      </w:pPr>
-    </w:lvl>
-    <w:lvl w:ilvl="6">
-      <w:numFmt w:val="bullet"/>
-      <w:lvlText w:val=" "/>
-      <w:lvlJc w:val="left"/>
-      <w:pPr>
-        <w:tabs>
-          <w:tab w:val="num" w:pos="4320"/>
-        </w:tabs>
-        <w:ind w:left="4800" w:hanging="480"/>
-      </w:pPr>
-    </w:lvl>
-    <w:lvl w:ilvl="7">
-      <w:numFmt w:val="bullet"/>
-      <w:lvlText w:val=" "/>
-      <w:lvlJc w:val="left"/>
-      <w:pPr>
-        <w:tabs>
-          <w:tab w:val="num" w:pos="5040"/>
-        </w:tabs>
-        <w:ind w:left="5520" w:hanging="480"/>
-      </w:pPr>
-    </w:lvl>
-    <w:lvl w:ilvl="8">
-      <w:numFmt w:val="bullet"/>
-      <w:lvlText w:val=" "/>
-      <w:lvlJc w:val="left"/>
-      <w:pPr>
-        <w:tabs>
-          <w:tab w:val="num" w:pos="5760"/>
-        </w:tabs>
-        <w:ind w:left="6240" w:hanging="480"/>
-      </w:pPr>
-    </w:lvl>
-  </w:abstractNum>
-  <w:abstractNum w:abstractNumId="990">
     <w:nsid w:val="2c1ae401"/>
     <w:multiLevelType w:val="multilevel"/>
     <w:lvl w:ilvl="0">
@@ -546,10 +446,7 @@
       <w:lvlText w:val=" "/>
       <w:lvlJc w:val="left"/>
       <w:pPr>
-        <w:tabs>
-          <w:tab w:val="num" w:pos="0"/>
-        </w:tabs>
-        <w:ind w:left="480" w:hanging="480"/>
+        <w:ind w:left="720" w:hanging="480"/>
       </w:pPr>
     </w:lvl>
     <w:lvl w:ilvl="1">
@@ -557,10 +454,7 @@
       <w:lvlText w:val=" "/>
       <w:lvlJc w:val="left"/>
       <w:pPr>
-        <w:tabs>
-          <w:tab w:val="num" w:pos="720"/>
-        </w:tabs>
-        <w:ind w:left="1200" w:hanging="480"/>
+        <w:ind w:left="1440" w:hanging="480"/>
       </w:pPr>
     </w:lvl>
     <w:lvl w:ilvl="2">
@@ -568,10 +462,7 @@
       <w:lvlText w:val=" "/>
       <w:lvlJc w:val="left"/>
       <w:pPr>
-        <w:tabs>
-          <w:tab w:val="num" w:pos="1440"/>
-        </w:tabs>
-        <w:ind w:left="1920" w:hanging="480"/>
+        <w:ind w:left="2160" w:hanging="480"/>
       </w:pPr>
     </w:lvl>
     <w:lvl w:ilvl="3">
@@ -579,10 +470,7 @@
       <w:lvlText w:val=" "/>
       <w:lvlJc w:val="left"/>
       <w:pPr>
-        <w:tabs>
-          <w:tab w:val="num" w:pos="2160"/>
-        </w:tabs>
-        <w:ind w:left="2640" w:hanging="480"/>
+        <w:ind w:left="2880" w:hanging="480"/>
       </w:pPr>
     </w:lvl>
     <w:lvl w:ilvl="4">
@@ -590,10 +478,7 @@
       <w:lvlText w:val=" "/>
       <w:lvlJc w:val="left"/>
       <w:pPr>
-        <w:tabs>
-          <w:tab w:val="num" w:pos="2880"/>
-        </w:tabs>
-        <w:ind w:left="3360" w:hanging="480"/>
+        <w:ind w:left="3600" w:hanging="480"/>
       </w:pPr>
     </w:lvl>
     <w:lvl w:ilvl="5">
@@ -601,10 +486,7 @@
       <w:lvlText w:val=" "/>
       <w:lvlJc w:val="left"/>
       <w:pPr>
-        <w:tabs>
-          <w:tab w:val="num" w:pos="3600"/>
-        </w:tabs>
-        <w:ind w:left="4080" w:hanging="480"/>
+        <w:ind w:left="4320" w:hanging="480"/>
       </w:pPr>
     </w:lvl>
     <w:lvl w:ilvl="6">
@@ -612,10 +494,7 @@
       <w:lvlText w:val=" "/>
       <w:lvlJc w:val="left"/>
       <w:pPr>
-        <w:tabs>
-          <w:tab w:val="num" w:pos="4320"/>
-        </w:tabs>
-        <w:ind w:left="4800" w:hanging="480"/>
+        <w:ind w:left="5040" w:hanging="480"/>
       </w:pPr>
     </w:lvl>
     <w:lvl w:ilvl="7">
@@ -623,10 +502,7 @@
       <w:lvlText w:val=" "/>
       <w:lvlJc w:val="left"/>
       <w:pPr>
-        <w:tabs>
-          <w:tab w:val="num" w:pos="5040"/>
-        </w:tabs>
-        <w:ind w:left="5520" w:hanging="480"/>
+        <w:ind w:left="5760" w:hanging="480"/>
       </w:pPr>
     </w:lvl>
     <w:lvl w:ilvl="8">
@@ -634,10 +510,7 @@
       <w:lvlText w:val=" "/>
       <w:lvlJc w:val="left"/>
       <w:pPr>
-        <w:tabs>
-          <w:tab w:val="num" w:pos="5760"/>
-        </w:tabs>
-        <w:ind w:left="6240" w:hanging="480"/>
+        <w:ind w:left="6480" w:hanging="480"/>
       </w:pPr>
     </w:lvl>
   </w:abstractNum>
@@ -650,10 +523,7 @@
       <w:lvlText w:val="%1."/>
       <w:lvlJc w:val="left"/>
       <w:pPr>
-        <w:tabs>
-          <w:tab w:val="num" w:pos="0"/>
-        </w:tabs>
-        <w:ind w:left="480" w:hanging="480"/>
+        <w:ind w:left="720" w:hanging="480"/>
       </w:pPr>
     </w:lvl>
     <w:lvl w:ilvl="1">
@@ -662,10 +532,7 @@
       <w:lvlText w:val="%2."/>
       <w:lvlJc w:val="left"/>
       <w:pPr>
-        <w:tabs>
-          <w:tab w:val="num" w:pos="720"/>
-        </w:tabs>
-        <w:ind w:left="1200" w:hanging="480"/>
+        <w:ind w:left="1440" w:hanging="480"/>
       </w:pPr>
     </w:lvl>
     <w:lvl w:ilvl="2">
@@ -674,10 +541,7 @@
       <w:lvlText w:val="%3."/>
       <w:lvlJc w:val="left"/>
       <w:pPr>
-        <w:tabs>
-          <w:tab w:val="num" w:pos="1440"/>
-        </w:tabs>
-        <w:ind w:left="1920" w:hanging="480"/>
+        <w:ind w:left="2160" w:hanging="480"/>
       </w:pPr>
     </w:lvl>
     <w:lvl w:ilvl="3">
@@ -686,10 +550,7 @@
       <w:lvlText w:val="%4."/>
       <w:lvlJc w:val="left"/>
       <w:pPr>
-        <w:tabs>
-          <w:tab w:val="num" w:pos="2160"/>
-        </w:tabs>
-        <w:ind w:left="2640" w:hanging="480"/>
+        <w:ind w:left="2880" w:hanging="480"/>
       </w:pPr>
     </w:lvl>
     <w:lvl w:ilvl="4">
@@ -698,10 +559,7 @@
       <w:lvlText w:val="%5."/>
       <w:lvlJc w:val="left"/>
       <w:pPr>
-        <w:tabs>
-          <w:tab w:val="num" w:pos="2880"/>
-        </w:tabs>
-        <w:ind w:left="3360" w:hanging="480"/>
+        <w:ind w:left="3600" w:hanging="480"/>
       </w:pPr>
     </w:lvl>
     <w:lvl w:ilvl="5">
@@ -710,10 +568,7 @@
       <w:lvlText w:val="%6."/>
       <w:lvlJc w:val="left"/>
       <w:pPr>
-        <w:tabs>
-          <w:tab w:val="num" w:pos="3600"/>
-        </w:tabs>
-        <w:ind w:left="4080" w:hanging="480"/>
+        <w:ind w:left="4320" w:hanging="480"/>
       </w:pPr>
     </w:lvl>
     <w:lvl w:ilvl="6">
@@ -722,10 +577,7 @@
       <w:lvlText w:val="%7."/>
       <w:lvlJc w:val="left"/>
       <w:pPr>
-        <w:tabs>
-          <w:tab w:val="num" w:pos="4320"/>
-        </w:tabs>
-        <w:ind w:left="4800" w:hanging="480"/>
+        <w:ind w:left="5040" w:hanging="480"/>
       </w:pPr>
     </w:lvl>
     <w:lvl w:ilvl="7">
@@ -734,10 +586,7 @@
       <w:lvlText w:val="%8."/>
       <w:lvlJc w:val="left"/>
       <w:pPr>
-        <w:tabs>
-          <w:tab w:val="num" w:pos="5040"/>
-        </w:tabs>
-        <w:ind w:left="5520" w:hanging="480"/>
+        <w:ind w:left="5760" w:hanging="480"/>
       </w:pPr>
     </w:lvl>
     <w:lvl w:ilvl="8">
@@ -746,10 +595,7 @@
       <w:lvlText w:val="%9."/>
       <w:lvlJc w:val="left"/>
       <w:pPr>
-        <w:tabs>
-          <w:tab w:val="num" w:pos="5760"/>
-        </w:tabs>
-        <w:ind w:left="6240" w:hanging="480"/>
+        <w:ind w:left="6480" w:hanging="480"/>
       </w:pPr>
     </w:lvl>
   </w:abstractNum>
@@ -762,10 +608,7 @@
       <w:lvlText w:val="%1."/>
       <w:lvlJc w:val="left"/>
       <w:pPr>
-        <w:tabs>
-          <w:tab w:val="num" w:pos="0"/>
-        </w:tabs>
-        <w:ind w:left="480" w:hanging="480"/>
+        <w:ind w:left="720" w:hanging="480"/>
       </w:pPr>
     </w:lvl>
     <w:lvl w:ilvl="1">
@@ -774,10 +617,7 @@
       <w:lvlText w:val="%2."/>
       <w:lvlJc w:val="left"/>
       <w:pPr>
-        <w:tabs>
-          <w:tab w:val="num" w:pos="720"/>
-        </w:tabs>
-        <w:ind w:left="1200" w:hanging="480"/>
+        <w:ind w:left="1440" w:hanging="480"/>
       </w:pPr>
     </w:lvl>
     <w:lvl w:ilvl="2">
@@ -786,10 +626,7 @@
       <w:lvlText w:val="%3."/>
       <w:lvlJc w:val="left"/>
       <w:pPr>
-        <w:tabs>
-          <w:tab w:val="num" w:pos="1440"/>
-        </w:tabs>
-        <w:ind w:left="1920" w:hanging="480"/>
+        <w:ind w:left="2160" w:hanging="480"/>
       </w:pPr>
     </w:lvl>
     <w:lvl w:ilvl="3">
@@ -798,10 +635,7 @@
       <w:lvlText w:val="%4."/>
       <w:lvlJc w:val="left"/>
       <w:pPr>
-        <w:tabs>
-          <w:tab w:val="num" w:pos="2160"/>
-        </w:tabs>
-        <w:ind w:left="2640" w:hanging="480"/>
+        <w:ind w:left="2880" w:hanging="480"/>
       </w:pPr>
     </w:lvl>
     <w:lvl w:ilvl="4">
@@ -810,10 +644,7 @@
       <w:lvlText w:val="%5."/>
       <w:lvlJc w:val="left"/>
       <w:pPr>
-        <w:tabs>
-          <w:tab w:val="num" w:pos="2880"/>
-        </w:tabs>
-        <w:ind w:left="3360" w:hanging="480"/>
+        <w:ind w:left="3600" w:hanging="480"/>
       </w:pPr>
     </w:lvl>
     <w:lvl w:ilvl="5">
@@ -822,10 +653,7 @@
       <w:lvlText w:val="%6."/>
       <w:lvlJc w:val="left"/>
       <w:pPr>
-        <w:tabs>
-          <w:tab w:val="num" w:pos="3600"/>
-        </w:tabs>
-        <w:ind w:left="4080" w:hanging="480"/>
+        <w:ind w:left="4320" w:hanging="480"/>
       </w:pPr>
     </w:lvl>
     <w:lvl w:ilvl="6">
@@ -834,10 +662,7 @@
       <w:lvlText w:val="%7."/>
       <w:lvlJc w:val="left"/>
       <w:pPr>
-        <w:tabs>
-          <w:tab w:val="num" w:pos="4320"/>
-        </w:tabs>
-        <w:ind w:left="4800" w:hanging="480"/>
+        <w:ind w:left="5040" w:hanging="480"/>
       </w:pPr>
     </w:lvl>
     <w:lvl w:ilvl="7">
@@ -846,10 +671,7 @@
       <w:lvlText w:val="%8."/>
       <w:lvlJc w:val="left"/>
       <w:pPr>
-        <w:tabs>
-          <w:tab w:val="num" w:pos="5040"/>
-        </w:tabs>
-        <w:ind w:left="5520" w:hanging="480"/>
+        <w:ind w:left="5760" w:hanging="480"/>
       </w:pPr>
     </w:lvl>
     <w:lvl w:ilvl="8">
@@ -858,10 +680,7 @@
       <w:lvlText w:val="%9."/>
       <w:lvlJc w:val="left"/>
       <w:pPr>
-        <w:tabs>
-          <w:tab w:val="num" w:pos="5760"/>
-        </w:tabs>
-        <w:ind w:left="6240" w:hanging="480"/>
+        <w:ind w:left="6480" w:hanging="480"/>
       </w:pPr>
     </w:lvl>
   </w:abstractNum>
@@ -874,10 +693,7 @@
       <w:lvlText w:val="%1."/>
       <w:lvlJc w:val="left"/>
       <w:pPr>
-        <w:tabs>
-          <w:tab w:val="num" w:pos="0"/>
-        </w:tabs>
-        <w:ind w:left="480" w:hanging="480"/>
+        <w:ind w:left="720" w:hanging="480"/>
       </w:pPr>
     </w:lvl>
     <w:lvl w:ilvl="1">
@@ -886,10 +702,7 @@
       <w:lvlText w:val="%2."/>
       <w:lvlJc w:val="left"/>
       <w:pPr>
-        <w:tabs>
-          <w:tab w:val="num" w:pos="720"/>
-        </w:tabs>
-        <w:ind w:left="1200" w:hanging="480"/>
+        <w:ind w:left="1440" w:hanging="480"/>
       </w:pPr>
     </w:lvl>
     <w:lvl w:ilvl="2">
@@ -898,10 +711,7 @@
       <w:lvlText w:val="%3."/>
       <w:lvlJc w:val="left"/>
       <w:pPr>
-        <w:tabs>
-          <w:tab w:val="num" w:pos="1440"/>
-        </w:tabs>
-        <w:ind w:left="1920" w:hanging="480"/>
+        <w:ind w:left="2160" w:hanging="480"/>
       </w:pPr>
     </w:lvl>
     <w:lvl w:ilvl="3">
@@ -910,10 +720,7 @@
       <w:lvlText w:val="%4."/>
       <w:lvlJc w:val="left"/>
       <w:pPr>
-        <w:tabs>
-          <w:tab w:val="num" w:pos="2160"/>
-        </w:tabs>
-        <w:ind w:left="2640" w:hanging="480"/>
+        <w:ind w:left="2880" w:hanging="480"/>
       </w:pPr>
     </w:lvl>
     <w:lvl w:ilvl="4">
@@ -922,10 +729,7 @@
       <w:lvlText w:val="%5."/>
       <w:lvlJc w:val="left"/>
       <w:pPr>
-        <w:tabs>
-          <w:tab w:val="num" w:pos="2880"/>
-        </w:tabs>
-        <w:ind w:left="3360" w:hanging="480"/>
+        <w:ind w:left="3600" w:hanging="480"/>
       </w:pPr>
     </w:lvl>
     <w:lvl w:ilvl="5">
@@ -934,10 +738,7 @@
       <w:lvlText w:val="%6."/>
       <w:lvlJc w:val="left"/>
       <w:pPr>
-        <w:tabs>
-          <w:tab w:val="num" w:pos="3600"/>
-        </w:tabs>
-        <w:ind w:left="4080" w:hanging="480"/>
+        <w:ind w:left="4320" w:hanging="480"/>
       </w:pPr>
     </w:lvl>
     <w:lvl w:ilvl="6">
@@ -946,10 +747,7 @@
       <w:lvlText w:val="%7."/>
       <w:lvlJc w:val="left"/>
       <w:pPr>
-        <w:tabs>
-          <w:tab w:val="num" w:pos="4320"/>
-        </w:tabs>
-        <w:ind w:left="4800" w:hanging="480"/>
+        <w:ind w:left="5040" w:hanging="480"/>
       </w:pPr>
     </w:lvl>
     <w:lvl w:ilvl="7">
@@ -958,10 +756,7 @@
       <w:lvlText w:val="%8."/>
       <w:lvlJc w:val="left"/>
       <w:pPr>
-        <w:tabs>
-          <w:tab w:val="num" w:pos="5040"/>
-        </w:tabs>
-        <w:ind w:left="5520" w:hanging="480"/>
+        <w:ind w:left="5760" w:hanging="480"/>
       </w:pPr>
     </w:lvl>
     <w:lvl w:ilvl="8">
@@ -970,16 +765,10 @@
       <w:lvlText w:val="%9."/>
       <w:lvlJc w:val="left"/>
       <w:pPr>
-        <w:tabs>
-          <w:tab w:val="num" w:pos="5760"/>
-        </w:tabs>
-        <w:ind w:left="6240" w:hanging="480"/>
+        <w:ind w:left="6480" w:hanging="480"/>
       </w:pPr>
     </w:lvl>
   </w:abstractNum>
-  <w:num w:numId="1000">
-    <w:abstractNumId w:val="990"/>
-  </w:num>
   <w:num w:numId="1000">
     <w:abstractNumId w:val="990"/>
   </w:num>
@@ -1246,7 +1035,7 @@
       <w:rFonts w:asciiTheme="majorHAnsi" w:eastAsiaTheme="majorEastAsia" w:hAnsiTheme="majorHAnsi" w:cstheme="majorBidi"/>
       <w:b/>
       <w:bCs/>
-      <w:color w:val="345A8A" w:themeColor="accent1" w:themeShade="B5"/>
+      <w:color w:val="4F81BD" w:themeColor="accent1"/>
       <w:sz w:val="32"/>
       <w:szCs w:val="32"/>
     </w:rPr>
@@ -1269,8 +1058,8 @@
       <w:b/>
       <w:bCs/>
       <w:color w:val="4F81BD" w:themeColor="accent1"/>
-      <w:sz w:val="32"/>
-      <w:szCs w:val="32"/>
+      <w:sz w:val="28"/>
+      <w:szCs w:val="28"/>
     </w:rPr>
   </w:style>
   <w:style w:type="paragraph" w:styleId="Heading3">
@@ -1291,8 +1080,8 @@
       <w:b/>
       <w:bCs/>
       <w:color w:val="4F81BD" w:themeColor="accent1"/>
-      <w:sz w:val="28"/>
-      <w:szCs w:val="28"/>
+      <w:sz w:val="24"/>
+      <w:szCs w:val="24"/>
     </w:rPr>
   </w:style>
   <w:style w:type="paragraph" w:styleId="Heading4">
@@ -1310,7 +1099,7 @@
     </w:pPr>
     <w:rPr>
       <w:rFonts w:asciiTheme="majorHAnsi" w:eastAsiaTheme="majorEastAsia" w:hAnsiTheme="majorHAnsi" w:cstheme="majorBidi"/>
-      <w:b/>
+      <w:i/>
       <w:bCs/>
       <w:color w:val="4F81BD" w:themeColor="accent1"/>
       <w:sz w:val="24"/>
@@ -1332,7 +1121,6 @@
     </w:pPr>
     <w:rPr>
       <w:rFonts w:asciiTheme="majorHAnsi" w:eastAsiaTheme="majorEastAsia" w:hAnsiTheme="majorHAnsi" w:cstheme="majorBidi"/>
-      <w:i/>
       <w:iCs/>
       <w:color w:val="4F81BD" w:themeColor="accent1"/>
       <w:sz w:val="24"/>
@@ -1428,14 +1216,8 @@
     <w:qFormat/>
     <w:pPr>
       <w:spacing w:before="100" w:after="100"/>
-      <w:ind w:firstLine="0"/>
-    </w:pPr>
-    <w:rPr>
-      <w:rFonts w:asciiTheme="majorHAnsi" w:eastAsiaTheme="majorEastAsia" w:hAnsiTheme="majorHAnsi" w:cstheme="majorBidi"/>
-      <w:bCs/>
-      <w:sz w:val="20"/>
-      <w:szCs w:val="20"/>
-    </w:rPr>
+      <w:ind w:firstLine="0" w:left="480" w:right="480"/>
+    </w:pPr>
   </w:style>
   <w:style w:type="paragraph" w:styleId="FootnoteText">
     <w:name w:val="Footnote Text"/>
@@ -1465,6 +1247,21 @@
         <w:right w:w="108" w:type="dxa"/>
       </w:tblCellMar>
     </w:tblPr>
+    <w:tblStylePr w:type="firstRow">
+      <w:tblPr>
+        <w:jc w:val="left"/>
+        <w:tblInd w:w="0" w:type="dxa"/>
+      </w:tblPr>
+      <w:trPr>
+        <w:jc w:val="left"/>
+      </w:trPr>
+      <w:tcPr>
+        <w:vAlign w:val="bottom"/>
+        <w:tcBorders>
+          <w:bottom w:val="single"/>
+        </w:tcBorders>
+      </w:tcPr>
+    </w:tblStylePr>
   </w:style>
   <w:style w:type="paragraph" w:customStyle="1" w:styleId="DefinitionTerm">
     <w:name w:val="Definition Term"/>
@@ -1528,6 +1325,10 @@
       <w:rFonts w:ascii="Consolas" w:hAnsi="Consolas"/>
       <w:sz w:val="22"/>
     </w:rPr>
+  </w:style>
+  <w:style w:type="character" w:customStyle="1" w:styleId="SectionNumber">
+    <w:name w:val="Section Number"/>
+    <w:basedOn w:val="BodyTextChar"/>
   </w:style>
   <w:style w:type="character" w:styleId="FootnoteReference">
     <w:name w:val="Footnote Reference"/>
